--- a/tillsyn/A 1481-2026 tillsynsbegäran.docx
+++ b/tillsyn/A 1481-2026 tillsynsbegäran.docx
@@ -1178,7 +1178,7 @@
     <w:r>
       <w:tab/>
       <w:tab/>
-      <w:t>2026-02-06</w:t>
+      <w:t>2026-02-07</w:t>
       <w:br/>
       <w:br/>
     </w:r>

--- a/tillsyn/A 1481-2026 tillsynsbegäran.docx
+++ b/tillsyn/A 1481-2026 tillsynsbegäran.docx
@@ -35,7 +35,7 @@
     </w:p>
     <w:p>
       <w:r>
-        <w:t>I avverkningsanmälan har följande 23 naturvårdsarter hittats: rynkskinn (VU), brunpudrad nållav (NT), doftskinn (NT), gammelgransskål (NT), garnlav (NT), granticka (NT), kolflarnlav (NT), kortskaftad ärgspik (NT), liten svartspik (NT), lunglav (NT), mörk kolflarnlav (NT), stjärntagging (NT), tallticka (NT), tretåig hackspett (NT, §4), vitgrynig nållav (NT), gullgröppa (S), korallblylav (S), kornig nållav (S), rostfläck (S), stuplav (S), trådticka (S), vedticka (S) och tjäder (§4). Av dessa är 15 rödlistade. För rödlistade arter har rödlistekategorin angivits inom parentes. Arter som är signalarter enligt Skogsstyrelsen har markerats med (S). För fridlysta arter anges även paragrafen i Artskyddsförordningen som arten är fridlyst enligt.</w:t>
+        <w:t>I avverkningsanmälan har följande 24 naturvårdsarter hittats: rynkskinn (VU), brunpudrad nållav (NT), doftskinn (NT), gammelgransskål (NT), garnlav (NT), granticka (NT), kolflarnlav (NT), kortskaftad ärgspik (NT), liten svartspik (NT), lunglav (NT), mörk kolflarnlav (NT), skrovellav (NT), stjärntagging (NT), tallticka (NT), tretåig hackspett (NT, §4), vitgrynig nållav (NT), gullgröppa (S), korallblylav (S), kornig nållav (S), rostfläck (S), stuplav (S), trådticka (S), vedticka (S) och tjäder (§4). Av dessa är 16 rödlistade. För rödlistade arter har rödlistekategorin angivits inom parentes. Arter som är signalarter enligt Skogsstyrelsen har markerats med (S). För fridlysta arter anges även paragrafen i Artskyddsförordningen som arten är fridlyst enligt.</w:t>
       </w:r>
     </w:p>
     <w:p>
@@ -402,6 +402,44 @@
         <w:rPr>
           <w:b/>
         </w:rPr>
+        <w:t>Skrovellav (NT)</w:t>
+      </w:r>
+      <w:r>
+        <w:t xml:space="preserve"> växer på gamla lövträd och på klippor i gamla skogar med hög och jämn luftfuktighet. Slutavverkning av kontinuitetsskog utgör det största hotet och lavens fortsatta förekomst bör säkerställas genom att lokaler med äldre skog skyddas. I områden med mycket hög luftfuktighet kan man på bålen av skrovellav finna en sällsynt parasitsvamp med rödbruna apothecier, skrovellavsknapp </w:t>
+      </w:r>
+      <w:r>
+        <w:rPr>
+          <w:i/>
+        </w:rPr>
+        <w:t>Plectocarpon scrobiculatae</w:t>
+      </w:r>
+      <w:r>
+        <w:t xml:space="preserve"> (EN). Skrovellav är typisk art för </w:t>
+      </w:r>
+      <w:r>
+        <w:rPr>
+          <w:i/>
+        </w:rPr>
+        <w:t xml:space="preserve">9010 Taiga, 9020 Nordlig ädellövskog, 9040 Fjällbjörkskog, 9070 Trädklädd betesmark, 9160 Näringsrik ekskog, 9180 Ädellövskog i branter, 9190 Näringsfattig ekskog, 8210 Kalkbranter </w:t>
+      </w:r>
+      <w:r>
+        <w:t xml:space="preserve">och </w:t>
+      </w:r>
+      <w:r>
+        <w:rPr>
+          <w:i/>
+        </w:rPr>
+        <w:t>6530 Lövängar</w:t>
+      </w:r>
+      <w:r>
+        <w:t xml:space="preserve"> (SLU Artdatabanken, 2024; Nitare &amp; Skogsstyrelsen, 2019).</w:t>
+      </w:r>
+    </w:p>
+    <w:p>
+      <w:r>
+        <w:rPr>
+          <w:b/>
+        </w:rPr>
         <w:t>Stjärntagging (NT)</w:t>
       </w:r>
       <w:r>
@@ -1178,7 +1216,7 @@
     <w:r>
       <w:tab/>
       <w:tab/>
-      <w:t>2026-02-07</w:t>
+      <w:t>2026-02-08</w:t>
       <w:br/>
       <w:br/>
     </w:r>

--- a/tillsyn/A 1481-2026 tillsynsbegäran.docx
+++ b/tillsyn/A 1481-2026 tillsynsbegäran.docx
@@ -1216,7 +1216,7 @@
     <w:r>
       <w:tab/>
       <w:tab/>
-      <w:t>2026-02-08</w:t>
+      <w:t>2026-02-09</w:t>
       <w:br/>
       <w:br/>
     </w:r>

--- a/tillsyn/A 1481-2026 tillsynsbegäran.docx
+++ b/tillsyn/A 1481-2026 tillsynsbegäran.docx
@@ -1216,7 +1216,7 @@
     <w:r>
       <w:tab/>
       <w:tab/>
-      <w:t>2026-02-09</w:t>
+      <w:t>2026-02-10</w:t>
       <w:br/>
       <w:br/>
     </w:r>

--- a/tillsyn/A 1481-2026 tillsynsbegäran.docx
+++ b/tillsyn/A 1481-2026 tillsynsbegäran.docx
@@ -1216,7 +1216,7 @@
     <w:r>
       <w:tab/>
       <w:tab/>
-      <w:t>2026-02-10</w:t>
+      <w:t>2026-02-11</w:t>
       <w:br/>
       <w:br/>
     </w:r>

--- a/tillsyn/A 1481-2026 tillsynsbegäran.docx
+++ b/tillsyn/A 1481-2026 tillsynsbegäran.docx
@@ -1216,7 +1216,7 @@
     <w:r>
       <w:tab/>
       <w:tab/>
-      <w:t>2026-02-11</w:t>
+      <w:t>2026-02-12</w:t>
       <w:br/>
       <w:br/>
     </w:r>

--- a/tillsyn/A 1481-2026 tillsynsbegäran.docx
+++ b/tillsyn/A 1481-2026 tillsynsbegäran.docx
@@ -1216,7 +1216,7 @@
     <w:r>
       <w:tab/>
       <w:tab/>
-      <w:t>2026-02-12</w:t>
+      <w:t>2026-02-13</w:t>
       <w:br/>
       <w:br/>
     </w:r>

--- a/tillsyn/A 1481-2026 tillsynsbegäran.docx
+++ b/tillsyn/A 1481-2026 tillsynsbegäran.docx
@@ -1216,7 +1216,7 @@
     <w:r>
       <w:tab/>
       <w:tab/>
-      <w:t>2026-02-13</w:t>
+      <w:t>2026-02-17</w:t>
       <w:br/>
       <w:br/>
     </w:r>

--- a/tillsyn/A 1481-2026 tillsynsbegäran.docx
+++ b/tillsyn/A 1481-2026 tillsynsbegäran.docx
@@ -1216,7 +1216,7 @@
     <w:r>
       <w:tab/>
       <w:tab/>
-      <w:t>2026-02-17</w:t>
+      <w:t>2026-02-19</w:t>
       <w:br/>
       <w:br/>
     </w:r>

--- a/tillsyn/A 1481-2026 tillsynsbegäran.docx
+++ b/tillsyn/A 1481-2026 tillsynsbegäran.docx
@@ -1216,7 +1216,7 @@
     <w:r>
       <w:tab/>
       <w:tab/>
-      <w:t>2026-02-19</w:t>
+      <w:t>2026-02-20</w:t>
       <w:br/>
       <w:br/>
     </w:r>

--- a/tillsyn/A 1481-2026 tillsynsbegäran.docx
+++ b/tillsyn/A 1481-2026 tillsynsbegäran.docx
@@ -1216,7 +1216,7 @@
     <w:r>
       <w:tab/>
       <w:tab/>
-      <w:t>2026-02-20</w:t>
+      <w:t>2026-02-21</w:t>
       <w:br/>
       <w:br/>
     </w:r>

--- a/tillsyn/A 1481-2026 tillsynsbegäran.docx
+++ b/tillsyn/A 1481-2026 tillsynsbegäran.docx
@@ -1216,7 +1216,7 @@
     <w:r>
       <w:tab/>
       <w:tab/>
-      <w:t>2026-02-21</w:t>
+      <w:t>2026-02-22</w:t>
       <w:br/>
       <w:br/>
     </w:r>

--- a/tillsyn/A 1481-2026 tillsynsbegäran.docx
+++ b/tillsyn/A 1481-2026 tillsynsbegäran.docx
@@ -1216,7 +1216,7 @@
     <w:r>
       <w:tab/>
       <w:tab/>
-      <w:t>2026-02-22</w:t>
+      <w:t>2026-02-23</w:t>
       <w:br/>
       <w:br/>
     </w:r>

--- a/tillsyn/A 1481-2026 tillsynsbegäran.docx
+++ b/tillsyn/A 1481-2026 tillsynsbegäran.docx
@@ -1216,7 +1216,7 @@
     <w:r>
       <w:tab/>
       <w:tab/>
-      <w:t>2026-02-23</w:t>
+      <w:t>2026-02-24</w:t>
       <w:br/>
       <w:br/>
     </w:r>

--- a/tillsyn/A 1481-2026 tillsynsbegäran.docx
+++ b/tillsyn/A 1481-2026 tillsynsbegäran.docx
@@ -1216,7 +1216,7 @@
     <w:r>
       <w:tab/>
       <w:tab/>
-      <w:t>2026-02-24</w:t>
+      <w:t>2026-02-25</w:t>
       <w:br/>
       <w:br/>
     </w:r>

--- a/tillsyn/A 1481-2026 tillsynsbegäran.docx
+++ b/tillsyn/A 1481-2026 tillsynsbegäran.docx
@@ -1216,7 +1216,7 @@
     <w:r>
       <w:tab/>
       <w:tab/>
-      <w:t>2026-02-25</w:t>
+      <w:t>2026-02-26</w:t>
       <w:br/>
       <w:br/>
     </w:r>

--- a/tillsyn/A 1481-2026 tillsynsbegäran.docx
+++ b/tillsyn/A 1481-2026 tillsynsbegäran.docx
@@ -1216,7 +1216,7 @@
     <w:r>
       <w:tab/>
       <w:tab/>
-      <w:t>2026-02-26</w:t>
+      <w:t>2026-02-28</w:t>
       <w:br/>
       <w:br/>
     </w:r>

--- a/tillsyn/A 1481-2026 tillsynsbegäran.docx
+++ b/tillsyn/A 1481-2026 tillsynsbegäran.docx
@@ -1216,7 +1216,7 @@
     <w:r>
       <w:tab/>
       <w:tab/>
-      <w:t>2026-02-28</w:t>
+      <w:t>2026-03-01</w:t>
       <w:br/>
       <w:br/>
     </w:r>
